--- a/fight-data/threat_models/Word/T1565.002 Radio Interface.docx
+++ b/fight-data/threat_models/Word/T1565.002 Radio Interface.docx
@@ -1060,7 +1060,6 @@
                 <w:rFonts w:ascii="Arial" w:eastAsia="Arial" w:hAnsi="Arial" w:cs="Arial"/>
                 <w:sz w:val="16"/>
                 <w:szCs w:val="16"/>
-                <w:highlight w:val="yellow"/>
               </w:rPr>
               <w:t>RRC messa</w:t>
             </w:r>
@@ -1069,7 +1068,6 @@
                 <w:rFonts w:ascii="Arial" w:eastAsia="Arial" w:hAnsi="Arial" w:cs="Arial"/>
                 <w:sz w:val="16"/>
                 <w:szCs w:val="16"/>
-                <w:highlight w:val="yellow"/>
               </w:rPr>
               <w:t>g</w:t>
             </w:r>
@@ -1078,7 +1076,6 @@
                 <w:rFonts w:ascii="Arial" w:eastAsia="Arial" w:hAnsi="Arial" w:cs="Arial"/>
                 <w:sz w:val="16"/>
                 <w:szCs w:val="16"/>
-                <w:highlight w:val="yellow"/>
               </w:rPr>
               <w:t xml:space="preserve">es </w:t>
             </w:r>
@@ -1087,7 +1084,6 @@
                 <w:rFonts w:ascii="Arial" w:eastAsia="Arial" w:hAnsi="Arial" w:cs="Arial"/>
                 <w:sz w:val="16"/>
                 <w:szCs w:val="16"/>
-                <w:highlight w:val="yellow"/>
               </w:rPr>
               <w:t xml:space="preserve">can be manipulated </w:t>
             </w:r>
@@ -1096,7 +1092,6 @@
                 <w:rFonts w:ascii="Arial" w:eastAsia="Arial" w:hAnsi="Arial" w:cs="Arial"/>
                 <w:sz w:val="16"/>
                 <w:szCs w:val="16"/>
-                <w:highlight w:val="yellow"/>
               </w:rPr>
               <w:t xml:space="preserve">by </w:t>
             </w:r>
@@ -1106,7 +1101,6 @@
                 <w:rFonts w:ascii="Arial" w:eastAsia="Arial" w:hAnsi="Arial" w:cs="Arial"/>
                 <w:sz w:val="16"/>
                 <w:szCs w:val="16"/>
-                <w:highlight w:val="yellow"/>
               </w:rPr>
               <w:t>A</w:t>
             </w:r>
@@ -1115,7 +1109,6 @@
                 <w:rFonts w:ascii="Arial" w:eastAsia="Arial" w:hAnsi="Arial" w:cs="Arial"/>
                 <w:sz w:val="16"/>
                 <w:szCs w:val="16"/>
-                <w:highlight w:val="yellow"/>
               </w:rPr>
               <w:t>i</w:t>
             </w:r>
@@ -1124,7 +1117,6 @@
                 <w:rFonts w:ascii="Arial" w:eastAsia="Arial" w:hAnsi="Arial" w:cs="Arial"/>
                 <w:sz w:val="16"/>
                 <w:szCs w:val="16"/>
-                <w:highlight w:val="yellow"/>
               </w:rPr>
               <w:t>TM</w:t>
             </w:r>
@@ -1134,7 +1126,6 @@
                 <w:rFonts w:ascii="Arial" w:eastAsia="Arial" w:hAnsi="Arial" w:cs="Arial"/>
                 <w:sz w:val="16"/>
                 <w:szCs w:val="16"/>
-                <w:highlight w:val="yellow"/>
               </w:rPr>
               <w:t xml:space="preserve"> to </w:t>
             </w:r>
@@ -1143,7 +1134,6 @@
                 <w:rFonts w:ascii="Arial" w:eastAsia="Arial" w:hAnsi="Arial" w:cs="Arial"/>
                 <w:sz w:val="16"/>
                 <w:szCs w:val="16"/>
-                <w:highlight w:val="yellow"/>
               </w:rPr>
               <w:t xml:space="preserve">cause authentication </w:t>
             </w:r>
@@ -1152,7 +1142,6 @@
                 <w:rFonts w:ascii="Arial" w:eastAsia="Arial" w:hAnsi="Arial" w:cs="Arial"/>
                 <w:sz w:val="16"/>
                 <w:szCs w:val="16"/>
-                <w:highlight w:val="yellow"/>
               </w:rPr>
               <w:t>of legitimate subscribers to fail.</w:t>
             </w:r>
@@ -1161,7 +1150,6 @@
                 <w:rFonts w:ascii="Arial" w:eastAsia="Arial" w:hAnsi="Arial" w:cs="Arial"/>
                 <w:sz w:val="16"/>
                 <w:szCs w:val="16"/>
-                <w:highlight w:val="yellow"/>
               </w:rPr>
               <w:t xml:space="preserve"> Also, </w:t>
             </w:r>
@@ -1171,7 +1159,6 @@
                 <w:rFonts w:ascii="Arial" w:eastAsia="Arial" w:hAnsi="Arial" w:cs="Arial"/>
                 <w:sz w:val="16"/>
                 <w:szCs w:val="16"/>
-                <w:highlight w:val="yellow"/>
               </w:rPr>
               <w:t>A</w:t>
             </w:r>
@@ -1180,7 +1167,6 @@
                 <w:rFonts w:ascii="Arial" w:eastAsia="Arial" w:hAnsi="Arial" w:cs="Arial"/>
                 <w:sz w:val="16"/>
                 <w:szCs w:val="16"/>
-                <w:highlight w:val="yellow"/>
               </w:rPr>
               <w:t>i</w:t>
             </w:r>
@@ -1189,7 +1175,6 @@
                 <w:rFonts w:ascii="Arial" w:eastAsia="Arial" w:hAnsi="Arial" w:cs="Arial"/>
                 <w:sz w:val="16"/>
                 <w:szCs w:val="16"/>
-                <w:highlight w:val="yellow"/>
               </w:rPr>
               <w:t>TM</w:t>
             </w:r>
@@ -1199,7 +1184,6 @@
                 <w:rFonts w:ascii="Arial" w:eastAsia="Arial" w:hAnsi="Arial" w:cs="Arial"/>
                 <w:sz w:val="16"/>
                 <w:szCs w:val="16"/>
-                <w:highlight w:val="yellow"/>
               </w:rPr>
               <w:t xml:space="preserve"> can manipulate </w:t>
             </w:r>
@@ -1208,7 +1192,6 @@
                 <w:rFonts w:ascii="Arial" w:eastAsia="Arial" w:hAnsi="Arial" w:cs="Arial"/>
                 <w:sz w:val="16"/>
                 <w:szCs w:val="16"/>
-                <w:highlight w:val="yellow"/>
               </w:rPr>
               <w:t xml:space="preserve">RRC or UP messages </w:t>
             </w:r>
@@ -1217,7 +1200,6 @@
                 <w:rFonts w:ascii="Arial" w:eastAsia="Arial" w:hAnsi="Arial" w:cs="Arial"/>
                 <w:sz w:val="16"/>
                 <w:szCs w:val="16"/>
-                <w:highlight w:val="yellow"/>
               </w:rPr>
               <w:t>of</w:t>
             </w:r>
@@ -1226,7 +1208,6 @@
                 <w:rFonts w:ascii="Arial" w:eastAsia="Arial" w:hAnsi="Arial" w:cs="Arial"/>
                 <w:sz w:val="16"/>
                 <w:szCs w:val="16"/>
-                <w:highlight w:val="yellow"/>
               </w:rPr>
               <w:t xml:space="preserve"> an existing data session which </w:t>
             </w:r>
@@ -1235,7 +1216,6 @@
                 <w:rFonts w:ascii="Arial" w:eastAsia="Arial" w:hAnsi="Arial" w:cs="Arial"/>
                 <w:sz w:val="16"/>
                 <w:szCs w:val="16"/>
-                <w:highlight w:val="yellow"/>
               </w:rPr>
               <w:t>can cause disruption</w:t>
             </w:r>
@@ -1244,17 +1224,8 @@
                 <w:rFonts w:ascii="Arial" w:eastAsia="Arial" w:hAnsi="Arial" w:cs="Arial"/>
                 <w:sz w:val="16"/>
                 <w:szCs w:val="16"/>
-                <w:highlight w:val="yellow"/>
-              </w:rPr>
-              <w:t xml:space="preserve"> or termination of session</w:t>
-            </w:r>
-            <w:r>
-              <w:rPr>
-                <w:rFonts w:ascii="Arial" w:eastAsia="Arial" w:hAnsi="Arial" w:cs="Arial"/>
-                <w:sz w:val="16"/>
-                <w:szCs w:val="16"/>
-              </w:rPr>
-              <w:t>.</w:t>
+              </w:rPr>
+              <w:t xml:space="preserve"> or termination of session.</w:t>
             </w:r>
           </w:p>
         </w:tc>
@@ -1745,13 +1716,23 @@
                 <w:szCs w:val="16"/>
               </w:rPr>
             </w:pPr>
-            <w:r>
-              <w:rPr>
-                <w:rFonts w:ascii="Arial" w:eastAsia="Arial" w:hAnsi="Arial" w:cs="Arial"/>
-                <w:sz w:val="16"/>
-                <w:szCs w:val="16"/>
-              </w:rPr>
-              <w:t xml:space="preserve">gNB </w:t>
+            <w:proofErr w:type="spellStart"/>
+            <w:r>
+              <w:rPr>
+                <w:rFonts w:ascii="Arial" w:eastAsia="Arial" w:hAnsi="Arial" w:cs="Arial"/>
+                <w:sz w:val="16"/>
+                <w:szCs w:val="16"/>
+              </w:rPr>
+              <w:t>gNB</w:t>
+            </w:r>
+            <w:proofErr w:type="spellEnd"/>
+            <w:r>
+              <w:rPr>
+                <w:rFonts w:ascii="Arial" w:eastAsia="Arial" w:hAnsi="Arial" w:cs="Arial"/>
+                <w:sz w:val="16"/>
+                <w:szCs w:val="16"/>
+              </w:rPr>
+              <w:t xml:space="preserve"> </w:t>
             </w:r>
             <w:r>
               <w:rPr>
@@ -1767,7 +1748,23 @@
                 <w:sz w:val="16"/>
                 <w:szCs w:val="16"/>
               </w:rPr>
-              <w:t xml:space="preserve"> compromised to disable integrity protection on control and user plane interfaces.</w:t>
+              <w:t xml:space="preserve"> compromised </w:t>
+            </w:r>
+            <w:r>
+              <w:rPr>
+                <w:rFonts w:ascii="Arial" w:eastAsia="Arial" w:hAnsi="Arial" w:cs="Arial"/>
+                <w:sz w:val="16"/>
+                <w:szCs w:val="16"/>
+              </w:rPr>
+              <w:t xml:space="preserve">or incorrectly configured </w:t>
+            </w:r>
+            <w:r>
+              <w:rPr>
+                <w:rFonts w:ascii="Arial" w:eastAsia="Arial" w:hAnsi="Arial" w:cs="Arial"/>
+                <w:sz w:val="16"/>
+                <w:szCs w:val="16"/>
+              </w:rPr>
+              <w:t>to disable integrity protection on control and user plane interfaces.</w:t>
             </w:r>
           </w:p>
         </w:tc>
@@ -2734,7 +2731,23 @@
                 <w:sz w:val="16"/>
                 <w:szCs w:val="16"/>
               </w:rPr>
-              <w:t xml:space="preserve">3GPP TR 33.926 “Security Assurance Specification (SCAS) threats and critical assets in 3GPP network product classes”, sections J.2.2.1, K.2.3.1, K.2.3.2, K.2.3.3, K.2.6.1 </w:t>
+              <w:t>3GPP TR 33.926 “Security Assurance Specification (SCAS) threats and critical assets in 3GPP network product classes”</w:t>
+            </w:r>
+            <w:r>
+              <w:rPr>
+                <w:rFonts w:ascii="Arial" w:eastAsia="Arial" w:hAnsi="Arial" w:cs="Arial"/>
+                <w:sz w:val="16"/>
+                <w:szCs w:val="16"/>
+              </w:rPr>
+              <w:t>.</w:t>
+            </w:r>
+            <w:r>
+              <w:rPr>
+                <w:rFonts w:ascii="Arial" w:eastAsia="Arial" w:hAnsi="Arial" w:cs="Arial"/>
+                <w:sz w:val="16"/>
+                <w:szCs w:val="16"/>
+              </w:rPr>
+              <w:t xml:space="preserve"> </w:t>
             </w:r>
           </w:p>
         </w:tc>
@@ -2805,71 +2818,7 @@
                 <w:sz w:val="16"/>
                 <w:szCs w:val="16"/>
               </w:rPr>
-              <w:t>3GPP TS 33.501 “Security architecture and procedures for 5G System”. Sections 5.3.</w:t>
-            </w:r>
-            <w:r>
-              <w:rPr>
-                <w:rFonts w:ascii="Arial" w:eastAsia="Arial" w:hAnsi="Arial" w:cs="Arial"/>
-                <w:sz w:val="16"/>
-                <w:szCs w:val="16"/>
-              </w:rPr>
-              <w:t>3</w:t>
-            </w:r>
-            <w:r>
-              <w:rPr>
-                <w:rFonts w:ascii="Arial" w:eastAsia="Arial" w:hAnsi="Arial" w:cs="Arial"/>
-                <w:sz w:val="16"/>
-                <w:szCs w:val="16"/>
-              </w:rPr>
-              <w:t>, 5.5.</w:t>
-            </w:r>
-            <w:r>
-              <w:rPr>
-                <w:rFonts w:ascii="Arial" w:eastAsia="Arial" w:hAnsi="Arial" w:cs="Arial"/>
-                <w:sz w:val="16"/>
-                <w:szCs w:val="16"/>
-              </w:rPr>
-              <w:t>2</w:t>
-            </w:r>
-            <w:r>
-              <w:rPr>
-                <w:rFonts w:ascii="Arial" w:eastAsia="Arial" w:hAnsi="Arial" w:cs="Arial"/>
-                <w:sz w:val="16"/>
-                <w:szCs w:val="16"/>
-              </w:rPr>
-              <w:t xml:space="preserve">, </w:t>
-            </w:r>
-            <w:r>
-              <w:rPr>
-                <w:rFonts w:ascii="Arial" w:eastAsia="Arial" w:hAnsi="Arial" w:cs="Arial"/>
-                <w:sz w:val="16"/>
-                <w:szCs w:val="16"/>
-              </w:rPr>
-              <w:t>6.6.</w:t>
-            </w:r>
-            <w:r>
-              <w:rPr>
-                <w:rFonts w:ascii="Arial" w:eastAsia="Arial" w:hAnsi="Arial" w:cs="Arial"/>
-                <w:sz w:val="16"/>
-                <w:szCs w:val="16"/>
-              </w:rPr>
-              <w:t>4</w:t>
-            </w:r>
-            <w:r>
-              <w:rPr>
-                <w:rFonts w:ascii="Arial" w:eastAsia="Arial" w:hAnsi="Arial" w:cs="Arial"/>
-                <w:sz w:val="16"/>
-                <w:szCs w:val="16"/>
-              </w:rPr>
-              <w:t xml:space="preserve">, </w:t>
-            </w:r>
-            <w:r>
-              <w:rPr>
-                <w:rFonts w:ascii="Arial" w:eastAsia="Arial" w:hAnsi="Arial" w:cs="Arial"/>
-                <w:sz w:val="16"/>
-                <w:szCs w:val="16"/>
-              </w:rPr>
-              <w:t>6.7.3, D.1</w:t>
+              <w:t>3GPP TS 33.501 “Security architecture and procedures for 5G System”.</w:t>
             </w:r>
           </w:p>
         </w:tc>
@@ -5146,6 +5095,15 @@
 </file>
 
 <file path=customXml/item2.xml><?xml version="1.0" encoding="utf-8"?>
+<?mso-contentType ?>
+<FormTemplates xmlns="http://schemas.microsoft.com/sharepoint/v3/contenttype/forms">
+  <Display>DocumentLibraryForm</Display>
+  <Edit>DocumentLibraryForm</Edit>
+  <New>DocumentLibraryForm</New>
+</FormTemplates>
+</file>
+
+<file path=customXml/item3.xml><?xml version="1.0" encoding="utf-8"?>
 <ct:contentTypeSchema xmlns:ct="http://schemas.microsoft.com/office/2006/metadata/contentType" xmlns:ma="http://schemas.microsoft.com/office/2006/metadata/properties/metaAttributes" ct:_="" ma:_="" ma:contentTypeName="Document" ma:contentTypeID="0x010100A52D40E1BEFB2F47B4F24C2B78FB4497" ma:contentTypeVersion="11" ma:contentTypeDescription="Create a new document." ma:contentTypeScope="" ma:versionID="a92b0f6f46e562b09284eee0e653102e">
   <xsd:schema xmlns:xsd="http://www.w3.org/2001/XMLSchema" xmlns:xs="http://www.w3.org/2001/XMLSchema" xmlns:p="http://schemas.microsoft.com/office/2006/metadata/properties" xmlns:ns2="b301dc1f-765b-48ad-b892-df54f4ee939f" xmlns:ns3="0f673578-062f-42cf-8580-49b16be5d89d" xmlns:ns4="b5a44311-ed64-4a72-909f-c9dc6973bde2" targetNamespace="http://schemas.microsoft.com/office/2006/metadata/properties" ma:root="true" ma:fieldsID="20cdb35a2bb984c23207cd45667bf502" ns2:_="" ns3:_="" ns4:_="">
     <xsd:import namespace="b301dc1f-765b-48ad-b892-df54f4ee939f"/>
@@ -5355,15 +5313,6 @@
 </ct:contentTypeSchema>
 </file>
 
-<file path=customXml/item3.xml><?xml version="1.0" encoding="utf-8"?>
-<?mso-contentType ?>
-<FormTemplates xmlns="http://schemas.microsoft.com/sharepoint/v3/contenttype/forms">
-  <Display>DocumentLibraryForm</Display>
-  <Edit>DocumentLibraryForm</Edit>
-  <New>DocumentLibraryForm</New>
-</FormTemplates>
-</file>
-
 <file path=customXml/itemProps1.xml><?xml version="1.0" encoding="utf-8"?>
 <ds:datastoreItem xmlns:ds="http://schemas.openxmlformats.org/officeDocument/2006/customXml" ds:itemID="{148314D6-24B4-420B-833D-0DED6D52AB27}">
   <ds:schemaRefs>
@@ -5376,6 +5325,14 @@
 </file>
 
 <file path=customXml/itemProps2.xml><?xml version="1.0" encoding="utf-8"?>
+<ds:datastoreItem xmlns:ds="http://schemas.openxmlformats.org/officeDocument/2006/customXml" ds:itemID="{1A64B733-6C45-462D-9EE7-37FD69F87295}">
+  <ds:schemaRefs>
+    <ds:schemaRef ds:uri="http://schemas.microsoft.com/sharepoint/v3/contenttype/forms"/>
+  </ds:schemaRefs>
+</ds:datastoreItem>
+</file>
+
+<file path=customXml/itemProps3.xml><?xml version="1.0" encoding="utf-8"?>
 <ds:datastoreItem xmlns:ds="http://schemas.openxmlformats.org/officeDocument/2006/customXml" ds:itemID="{29763943-B622-4723-9D9E-7CD8C7777627}">
   <ds:schemaRefs>
     <ds:schemaRef ds:uri="http://schemas.microsoft.com/office/2006/metadata/contentType"/>
@@ -5393,12 +5350,4 @@
     <ds:schemaRef ds:uri="http://schemas.microsoft.com/internal/obd"/>
   </ds:schemaRefs>
 </ds:datastoreItem>
-</file>
-
-<file path=customXml/itemProps3.xml><?xml version="1.0" encoding="utf-8"?>
-<ds:datastoreItem xmlns:ds="http://schemas.openxmlformats.org/officeDocument/2006/customXml" ds:itemID="{1A64B733-6C45-462D-9EE7-37FD69F87295}">
-  <ds:schemaRefs>
-    <ds:schemaRef ds:uri="http://schemas.microsoft.com/sharepoint/v3/contenttype/forms"/>
-  </ds:schemaRefs>
-</ds:datastoreItem>
 </file>
--- a/fight-data/threat_models/Word/T1565.002 Radio Interface.docx
+++ b/fight-data/threat_models/Word/T1565.002 Radio Interface.docx
@@ -231,18 +231,13 @@
         </w:rPr>
         <w:t xml:space="preserve"> </w:t>
       </w:r>
-      <w:r>
-        <w:rPr>
-          <w:rFonts w:ascii="Arial" w:eastAsia="Arial" w:hAnsi="Arial" w:cs="Arial"/>
-        </w:rPr>
-        <w:t xml:space="preserve">or </w:t>
-      </w:r>
       <w:commentRangeStart w:id="8"/>
-      <w:r>
-        <w:rPr>
-          <w:rFonts w:ascii="Arial" w:eastAsia="Arial" w:hAnsi="Arial" w:cs="Arial"/>
-        </w:rPr>
-        <w:t>DOS is possible</w:t>
+      <w:commentRangeStart w:id="9"/>
+      <w:r>
+        <w:rPr>
+          <w:rFonts w:ascii="Arial" w:eastAsia="Arial" w:hAnsi="Arial" w:cs="Arial"/>
+        </w:rPr>
+        <w:t>is possible</w:t>
       </w:r>
       <w:commentRangeEnd w:id="8"/>
       <w:r>
@@ -250,6 +245,13 @@
           <w:rStyle w:val="CommentReference"/>
         </w:rPr>
         <w:commentReference w:id="8"/>
+      </w:r>
+      <w:commentRangeEnd w:id="9"/>
+      <w:r>
+        <w:rPr>
+          <w:rStyle w:val="CommentReference"/>
+        </w:rPr>
+        <w:commentReference w:id="9"/>
       </w:r>
       <w:r>
         <w:rPr>
@@ -357,19 +359,19 @@
         </w:rPr>
         <w:t xml:space="preserve">Tactics:  </w:t>
       </w:r>
-      <w:commentRangeStart w:id="10"/>
+      <w:commentRangeStart w:id="11"/>
       <w:r>
         <w:rPr>
           <w:rFonts w:ascii="Arial" w:eastAsia="Arial" w:hAnsi="Arial" w:cs="Arial"/>
         </w:rPr>
         <w:t>Impact</w:t>
       </w:r>
-      <w:commentRangeEnd w:id="10"/>
+      <w:commentRangeEnd w:id="11"/>
       <w:r>
         <w:rPr>
           <w:rStyle w:val="CommentReference"/>
         </w:rPr>
-        <w:commentReference w:id="10"/>
+        <w:commentReference w:id="11"/>
       </w:r>
     </w:p>
     <w:p>
@@ -483,6 +485,7 @@
         </w:rPr>
         <w:t xml:space="preserve">Access type </w:t>
       </w:r>
+      <w:proofErr w:type="gramStart"/>
       <w:r>
         <w:rPr>
           <w:rFonts w:ascii="Arial" w:eastAsia="Arial" w:hAnsi="Arial" w:cs="Arial"/>
@@ -494,7 +497,15 @@
           <w:rFonts w:ascii="Arial" w:eastAsia="Arial" w:hAnsi="Arial" w:cs="Arial"/>
           <w:lang w:val="fr-FR"/>
         </w:rPr>
-        <w:t xml:space="preserve">: </w:t>
+        <w:t>:</w:t>
+      </w:r>
+      <w:proofErr w:type="gramEnd"/>
+      <w:r>
+        <w:rPr>
+          <w:rFonts w:ascii="Arial" w:eastAsia="Arial" w:hAnsi="Arial" w:cs="Arial"/>
+          <w:lang w:val="fr-FR"/>
+        </w:rPr>
+        <w:t xml:space="preserve"> </w:t>
       </w:r>
       <w:r>
         <w:rPr>
@@ -716,8 +727,18 @@
                 <w:sz w:val="16"/>
                 <w:szCs w:val="16"/>
               </w:rPr>
-              <w:t>Specific example if known</w:t>
-            </w:r>
+              <w:t xml:space="preserve">Specific example if </w:t>
+            </w:r>
+            <w:proofErr w:type="gramStart"/>
+            <w:r>
+              <w:rPr>
+                <w:rFonts w:ascii="Arial" w:eastAsia="Arial" w:hAnsi="Arial" w:cs="Arial"/>
+                <w:sz w:val="16"/>
+                <w:szCs w:val="16"/>
+              </w:rPr>
+              <w:t>known</w:t>
+            </w:r>
+            <w:proofErr w:type="gramEnd"/>
           </w:p>
           <w:p>
             <w:pPr>
@@ -820,7 +841,25 @@
                 <w:sz w:val="16"/>
                 <w:szCs w:val="16"/>
               </w:rPr>
-              <w:t>an adversary changes the DNS request sent by the victim UE over the radio interface so as to redirect to its own DNS server</w:t>
+              <w:t xml:space="preserve">an adversary changes the DNS request sent by the victim UE over the radio interface </w:t>
+            </w:r>
+            <w:proofErr w:type="gramStart"/>
+            <w:r>
+              <w:rPr>
+                <w:rFonts w:ascii="Arial" w:eastAsia="Arial" w:hAnsi="Arial" w:cs="Arial"/>
+                <w:sz w:val="16"/>
+                <w:szCs w:val="16"/>
+              </w:rPr>
+              <w:t>so as to</w:t>
+            </w:r>
+            <w:proofErr w:type="gramEnd"/>
+            <w:r>
+              <w:rPr>
+                <w:rFonts w:ascii="Arial" w:eastAsia="Arial" w:hAnsi="Arial" w:cs="Arial"/>
+                <w:sz w:val="16"/>
+                <w:szCs w:val="16"/>
+              </w:rPr>
+              <w:t xml:space="preserve"> redirect to its own DNS server</w:t>
             </w:r>
             <w:r>
               <w:rPr>
@@ -836,14 +875,6 @@
                 <w:sz w:val="16"/>
                 <w:szCs w:val="16"/>
               </w:rPr>
-              <w:t xml:space="preserve"> See</w:t>
-            </w:r>
-            <w:r>
-              <w:rPr>
-                <w:rFonts w:ascii="Arial" w:eastAsia="Arial" w:hAnsi="Arial" w:cs="Arial"/>
-                <w:sz w:val="16"/>
-                <w:szCs w:val="16"/>
-              </w:rPr>
               <w:t xml:space="preserve"> </w:t>
             </w:r>
             <w:r>
@@ -851,40 +882,61 @@
                 <w:rFonts w:ascii="Arial" w:eastAsia="Arial" w:hAnsi="Arial" w:cs="Arial"/>
                 <w:sz w:val="16"/>
                 <w:szCs w:val="16"/>
-              </w:rPr>
-              <w:t>[FGT50</w:t>
-            </w:r>
-            <w:r>
-              <w:rPr>
-                <w:rFonts w:ascii="Arial" w:eastAsia="Arial" w:hAnsi="Arial" w:cs="Arial"/>
-                <w:sz w:val="16"/>
-                <w:szCs w:val="16"/>
-              </w:rPr>
-              <w:t>06.001</w:t>
-            </w:r>
-            <w:r>
-              <w:rPr>
-                <w:rFonts w:ascii="Arial" w:eastAsia="Arial" w:hAnsi="Arial" w:cs="Arial"/>
-                <w:sz w:val="16"/>
-                <w:szCs w:val="16"/>
-              </w:rPr>
-              <w:t>](/techniques/FGT50</w:t>
-            </w:r>
-            <w:r>
-              <w:rPr>
-                <w:rFonts w:ascii="Arial" w:eastAsia="Arial" w:hAnsi="Arial" w:cs="Arial"/>
-                <w:sz w:val="16"/>
-                <w:szCs w:val="16"/>
-              </w:rPr>
-              <w:t>06.001</w:t>
-            </w:r>
-            <w:r>
-              <w:rPr>
-                <w:rFonts w:ascii="Arial" w:eastAsia="Arial" w:hAnsi="Arial" w:cs="Arial"/>
-                <w:sz w:val="16"/>
-                <w:szCs w:val="16"/>
-              </w:rPr>
-              <w:t xml:space="preserve">)  </w:t>
+                <w:highlight w:val="yellow"/>
+              </w:rPr>
+              <w:t>See</w:t>
+            </w:r>
+            <w:r>
+              <w:rPr>
+                <w:rFonts w:ascii="Arial" w:eastAsia="Arial" w:hAnsi="Arial" w:cs="Arial"/>
+                <w:sz w:val="16"/>
+                <w:szCs w:val="16"/>
+                <w:highlight w:val="yellow"/>
+              </w:rPr>
+              <w:t xml:space="preserve"> </w:t>
+            </w:r>
+            <w:commentRangeStart w:id="12"/>
+            <w:r>
+              <w:rPr>
+                <w:rFonts w:ascii="Arial" w:eastAsia="Arial" w:hAnsi="Arial" w:cs="Arial"/>
+                <w:sz w:val="16"/>
+                <w:szCs w:val="16"/>
+                <w:highlight w:val="yellow"/>
+              </w:rPr>
+              <w:t>technique</w:t>
+            </w:r>
+            <w:r>
+              <w:rPr>
+                <w:rFonts w:ascii="Arial" w:eastAsia="Arial" w:hAnsi="Arial" w:cs="Arial"/>
+                <w:sz w:val="16"/>
+                <w:szCs w:val="16"/>
+                <w:highlight w:val="yellow"/>
+              </w:rPr>
+              <w:t xml:space="preserve"> </w:t>
+            </w:r>
+            <w:commentRangeEnd w:id="12"/>
+            <w:r>
+              <w:rPr>
+                <w:rStyle w:val="CommentReference"/>
+              </w:rPr>
+              <w:commentReference w:id="12"/>
+            </w:r>
+            <w:r>
+              <w:rPr>
+                <w:rFonts w:ascii="Arial" w:eastAsia="Arial" w:hAnsi="Arial" w:cs="Arial"/>
+                <w:sz w:val="16"/>
+                <w:szCs w:val="16"/>
+                <w:highlight w:val="yellow"/>
+              </w:rPr>
+              <w:t>DNS Manipulation</w:t>
+            </w:r>
+            <w:r>
+              <w:rPr>
+                <w:rFonts w:ascii="Arial" w:eastAsia="Arial" w:hAnsi="Arial" w:cs="Arial"/>
+                <w:sz w:val="16"/>
+                <w:szCs w:val="16"/>
+              </w:rPr>
+              <w:t>.</w:t>
             </w:r>
           </w:p>
         </w:tc>
@@ -902,8 +954,8 @@
                 <w:szCs w:val="16"/>
               </w:rPr>
             </w:pPr>
-            <w:commentRangeStart w:id="11"/>
-            <w:commentRangeStart w:id="12"/>
+            <w:commentRangeStart w:id="13"/>
+            <w:commentRangeStart w:id="14"/>
             <w:r>
               <w:rPr>
                 <w:rFonts w:ascii="Arial" w:eastAsia="Arial" w:hAnsi="Arial" w:cs="Arial"/>
@@ -913,19 +965,19 @@
               </w:rPr>
               <w:t>Replay NAS messages</w:t>
             </w:r>
-            <w:commentRangeEnd w:id="11"/>
+            <w:commentRangeEnd w:id="13"/>
             <w:r>
               <w:rPr>
                 <w:rStyle w:val="CommentReference"/>
               </w:rPr>
-              <w:commentReference w:id="11"/>
-            </w:r>
-            <w:commentRangeEnd w:id="12"/>
+              <w:commentReference w:id="13"/>
+            </w:r>
+            <w:commentRangeEnd w:id="14"/>
             <w:r>
               <w:rPr>
                 <w:rStyle w:val="CommentReference"/>
               </w:rPr>
-              <w:commentReference w:id="12"/>
+              <w:commentReference w:id="14"/>
             </w:r>
             <w:r>
               <w:rPr>
@@ -955,56 +1007,62 @@
                 <w:rFonts w:ascii="Arial" w:eastAsia="Arial" w:hAnsi="Arial" w:cs="Arial"/>
                 <w:sz w:val="16"/>
                 <w:szCs w:val="16"/>
+                <w:highlight w:val="darkCyan"/>
+              </w:rPr>
+              <w:t>Adversary replays NAS messages</w:t>
+            </w:r>
+            <w:r>
+              <w:rPr>
+                <w:rFonts w:ascii="Arial" w:eastAsia="Arial" w:hAnsi="Arial" w:cs="Arial"/>
+                <w:sz w:val="16"/>
+                <w:szCs w:val="16"/>
+                <w:highlight w:val="darkCyan"/>
+              </w:rPr>
+              <w:t xml:space="preserve"> to check whether a UE is in the area. </w:t>
+            </w:r>
+            <w:r>
+              <w:rPr>
+                <w:rFonts w:ascii="Arial" w:eastAsia="Arial" w:hAnsi="Arial" w:cs="Arial"/>
+                <w:sz w:val="16"/>
+                <w:szCs w:val="16"/>
+                <w:highlight w:val="yellow"/>
               </w:rPr>
               <w:t xml:space="preserve">See </w:t>
             </w:r>
-            <w:r>
-              <w:rPr>
-                <w:rFonts w:ascii="Arial" w:eastAsia="Arial" w:hAnsi="Arial" w:cs="Arial"/>
-                <w:sz w:val="16"/>
-                <w:szCs w:val="16"/>
-              </w:rPr>
-              <w:t>[FGT50</w:t>
-            </w:r>
-            <w:r>
-              <w:rPr>
-                <w:rFonts w:ascii="Arial" w:eastAsia="Arial" w:hAnsi="Arial" w:cs="Arial"/>
-                <w:sz w:val="16"/>
-                <w:szCs w:val="16"/>
-              </w:rPr>
-              <w:t>12</w:t>
-            </w:r>
-            <w:r>
-              <w:rPr>
-                <w:rFonts w:ascii="Arial" w:eastAsia="Arial" w:hAnsi="Arial" w:cs="Arial"/>
-                <w:sz w:val="16"/>
-                <w:szCs w:val="16"/>
-              </w:rPr>
-              <w:t>.006</w:t>
-            </w:r>
-            <w:r>
-              <w:rPr>
-                <w:rFonts w:ascii="Arial" w:eastAsia="Arial" w:hAnsi="Arial" w:cs="Arial"/>
-                <w:sz w:val="16"/>
-                <w:szCs w:val="16"/>
-              </w:rPr>
-              <w:t>](/techniques/FGT50</w:t>
-            </w:r>
-            <w:r>
-              <w:rPr>
-                <w:rFonts w:ascii="Arial" w:eastAsia="Arial" w:hAnsi="Arial" w:cs="Arial"/>
-                <w:sz w:val="16"/>
-                <w:szCs w:val="16"/>
-              </w:rPr>
-              <w:t>12.006</w:t>
-            </w:r>
-            <w:r>
-              <w:rPr>
-                <w:rFonts w:ascii="Arial" w:eastAsia="Arial" w:hAnsi="Arial" w:cs="Arial"/>
-                <w:sz w:val="16"/>
-                <w:szCs w:val="16"/>
-              </w:rPr>
-              <w:t>)</w:t>
+            <w:commentRangeStart w:id="16"/>
+            <w:r>
+              <w:rPr>
+                <w:rFonts w:ascii="Arial" w:eastAsia="Arial" w:hAnsi="Arial" w:cs="Arial"/>
+                <w:sz w:val="16"/>
+                <w:szCs w:val="16"/>
+                <w:highlight w:val="yellow"/>
+              </w:rPr>
+              <w:t xml:space="preserve">technique </w:t>
+            </w:r>
+            <w:commentRangeEnd w:id="16"/>
+            <w:r>
+              <w:rPr>
+                <w:rStyle w:val="CommentReference"/>
+              </w:rPr>
+              <w:commentReference w:id="16"/>
+            </w:r>
+            <w:r>
+              <w:rPr>
+                <w:rFonts w:ascii="Arial" w:eastAsia="Arial" w:hAnsi="Arial" w:cs="Arial"/>
+                <w:sz w:val="16"/>
+                <w:szCs w:val="16"/>
+                <w:highlight w:val="yellow"/>
+              </w:rPr>
+              <w:t xml:space="preserve">Locate UE: NAS exploit </w:t>
+            </w:r>
+            <w:r>
+              <w:rPr>
+                <w:rFonts w:ascii="Arial" w:eastAsia="Arial" w:hAnsi="Arial" w:cs="Arial"/>
+                <w:sz w:val="16"/>
+                <w:szCs w:val="16"/>
+                <w:highlight w:val="yellow"/>
+              </w:rPr>
+              <w:t xml:space="preserve"> </w:t>
             </w:r>
           </w:p>
         </w:tc>
@@ -1491,14 +1549,14 @@
               </w:rPr>
               <w:t xml:space="preserve"> </w:t>
             </w:r>
-            <w:commentRangeStart w:id="14"/>
-            <w:commentRangeEnd w:id="14"/>
+            <w:commentRangeStart w:id="17"/>
+            <w:commentRangeEnd w:id="17"/>
             <w:r>
               <w:rPr>
                 <w:rFonts w:ascii="Arial" w:eastAsia="Arial" w:hAnsi="Arial" w:cs="Arial"/>
                 <w:highlight w:val="yellow"/>
               </w:rPr>
-              <w:commentReference w:id="14"/>
+              <w:commentReference w:id="17"/>
             </w:r>
           </w:p>
         </w:tc>
@@ -1716,23 +1774,13 @@
                 <w:szCs w:val="16"/>
               </w:rPr>
             </w:pPr>
-            <w:proofErr w:type="spellStart"/>
-            <w:r>
-              <w:rPr>
-                <w:rFonts w:ascii="Arial" w:eastAsia="Arial" w:hAnsi="Arial" w:cs="Arial"/>
-                <w:sz w:val="16"/>
-                <w:szCs w:val="16"/>
-              </w:rPr>
-              <w:t>gNB</w:t>
-            </w:r>
-            <w:proofErr w:type="spellEnd"/>
-            <w:r>
-              <w:rPr>
-                <w:rFonts w:ascii="Arial" w:eastAsia="Arial" w:hAnsi="Arial" w:cs="Arial"/>
-                <w:sz w:val="16"/>
-                <w:szCs w:val="16"/>
-              </w:rPr>
-              <w:t xml:space="preserve"> </w:t>
+            <w:r>
+              <w:rPr>
+                <w:rFonts w:ascii="Arial" w:eastAsia="Arial" w:hAnsi="Arial" w:cs="Arial"/>
+                <w:sz w:val="16"/>
+                <w:szCs w:val="16"/>
+              </w:rPr>
+              <w:t xml:space="preserve">gNB </w:t>
             </w:r>
             <w:r>
               <w:rPr>
@@ -1994,7 +2042,23 @@
                 <w:sz w:val="16"/>
                 <w:szCs w:val="16"/>
               </w:rPr>
-              <w:t>Any of the subscriber data sourced or destined to the UE</w:t>
+              <w:t xml:space="preserve">Any of the subscriber data </w:t>
+            </w:r>
+            <w:r>
+              <w:rPr>
+                <w:rFonts w:ascii="Arial" w:eastAsia="Arial" w:hAnsi="Arial" w:cs="Arial"/>
+                <w:sz w:val="16"/>
+                <w:szCs w:val="16"/>
+              </w:rPr>
+              <w:t>sent by or towards</w:t>
+            </w:r>
+            <w:r>
+              <w:rPr>
+                <w:rFonts w:ascii="Arial" w:eastAsia="Arial" w:hAnsi="Arial" w:cs="Arial"/>
+                <w:sz w:val="16"/>
+                <w:szCs w:val="16"/>
+              </w:rPr>
+              <w:t xml:space="preserve"> the UE</w:t>
             </w:r>
           </w:p>
         </w:tc>
@@ -2041,7 +2105,23 @@
                 <w:sz w:val="16"/>
                 <w:szCs w:val="16"/>
               </w:rPr>
-              <w:t>Any of the signaling traffic sourced or destined to the UE</w:t>
+              <w:t xml:space="preserve">Any of the signaling traffic </w:t>
+            </w:r>
+            <w:r>
+              <w:rPr>
+                <w:rFonts w:ascii="Arial" w:eastAsia="Arial" w:hAnsi="Arial" w:cs="Arial"/>
+                <w:sz w:val="16"/>
+                <w:szCs w:val="16"/>
+              </w:rPr>
+              <w:t>sent by or towards</w:t>
+            </w:r>
+            <w:r>
+              <w:rPr>
+                <w:rFonts w:ascii="Arial" w:eastAsia="Arial" w:hAnsi="Arial" w:cs="Arial"/>
+                <w:sz w:val="16"/>
+                <w:szCs w:val="16"/>
+              </w:rPr>
+              <w:t xml:space="preserve"> the UE</w:t>
             </w:r>
           </w:p>
         </w:tc>
@@ -2472,7 +2552,25 @@
                 <w:sz w:val="16"/>
                 <w:szCs w:val="16"/>
               </w:rPr>
-              <w:t>y the technique (e.g. escape from container gives control of the host)</w:t>
+              <w:t>y the technique (</w:t>
+            </w:r>
+            <w:proofErr w:type="gramStart"/>
+            <w:r>
+              <w:rPr>
+                <w:rFonts w:ascii="Arial" w:eastAsia="Arial" w:hAnsi="Arial" w:cs="Arial"/>
+                <w:sz w:val="16"/>
+                <w:szCs w:val="16"/>
+              </w:rPr>
+              <w:t>e.g.</w:t>
+            </w:r>
+            <w:proofErr w:type="gramEnd"/>
+            <w:r>
+              <w:rPr>
+                <w:rFonts w:ascii="Arial" w:eastAsia="Arial" w:hAnsi="Arial" w:cs="Arial"/>
+                <w:sz w:val="16"/>
+                <w:szCs w:val="16"/>
+              </w:rPr>
+              <w:t xml:space="preserve"> escape from container gives control of the host)</w:t>
             </w:r>
           </w:p>
         </w:tc>
@@ -2497,7 +2595,31 @@
                 <w:sz w:val="16"/>
                 <w:szCs w:val="16"/>
               </w:rPr>
-              <w:t>Both CP</w:t>
+              <w:t xml:space="preserve">Both </w:t>
+            </w:r>
+            <w:r>
+              <w:rPr>
+                <w:rFonts w:ascii="Arial" w:eastAsia="Arial" w:hAnsi="Arial" w:cs="Arial"/>
+                <w:sz w:val="16"/>
+                <w:szCs w:val="16"/>
+              </w:rPr>
+              <w:t>Control Plane (</w:t>
+            </w:r>
+            <w:r>
+              <w:rPr>
+                <w:rFonts w:ascii="Arial" w:eastAsia="Arial" w:hAnsi="Arial" w:cs="Arial"/>
+                <w:sz w:val="16"/>
+                <w:szCs w:val="16"/>
+              </w:rPr>
+              <w:t>CP</w:t>
+            </w:r>
+            <w:r>
+              <w:rPr>
+                <w:rFonts w:ascii="Arial" w:eastAsia="Arial" w:hAnsi="Arial" w:cs="Arial"/>
+                <w:sz w:val="16"/>
+                <w:szCs w:val="16"/>
+              </w:rPr>
+              <w:t>)</w:t>
             </w:r>
             <w:r>
               <w:rPr>
@@ -2513,7 +2635,39 @@
                 <w:sz w:val="16"/>
                 <w:szCs w:val="16"/>
               </w:rPr>
-              <w:t xml:space="preserve"> UP data </w:t>
+              <w:t xml:space="preserve"> </w:t>
+            </w:r>
+            <w:r>
+              <w:rPr>
+                <w:rFonts w:ascii="Arial" w:eastAsia="Arial" w:hAnsi="Arial" w:cs="Arial"/>
+                <w:sz w:val="16"/>
+                <w:szCs w:val="16"/>
+              </w:rPr>
+              <w:t>User Plane (</w:t>
+            </w:r>
+            <w:r>
+              <w:rPr>
+                <w:rFonts w:ascii="Arial" w:eastAsia="Arial" w:hAnsi="Arial" w:cs="Arial"/>
+                <w:sz w:val="16"/>
+                <w:szCs w:val="16"/>
+              </w:rPr>
+              <w:t>UP</w:t>
+            </w:r>
+            <w:r>
+              <w:rPr>
+                <w:rFonts w:ascii="Arial" w:eastAsia="Arial" w:hAnsi="Arial" w:cs="Arial"/>
+                <w:sz w:val="16"/>
+                <w:szCs w:val="16"/>
+              </w:rPr>
+              <w:t>)</w:t>
+            </w:r>
+            <w:r>
+              <w:rPr>
+                <w:rFonts w:ascii="Arial" w:eastAsia="Arial" w:hAnsi="Arial" w:cs="Arial"/>
+                <w:sz w:val="16"/>
+                <w:szCs w:val="16"/>
+              </w:rPr>
+              <w:t xml:space="preserve"> data </w:t>
             </w:r>
             <w:r>
               <w:rPr>
@@ -2531,7 +2685,6 @@
               </w:rPr>
               <w:t xml:space="preserve">modified by </w:t>
             </w:r>
-            <w:proofErr w:type="spellStart"/>
             <w:r>
               <w:rPr>
                 <w:rFonts w:ascii="Arial" w:eastAsia="Arial" w:hAnsi="Arial" w:cs="Arial"/>
@@ -2562,16 +2715,7 @@
                 <w:sz w:val="16"/>
                 <w:szCs w:val="16"/>
               </w:rPr>
-              <w:t>M</w:t>
-            </w:r>
-            <w:proofErr w:type="spellEnd"/>
-            <w:r>
-              <w:rPr>
-                <w:rFonts w:ascii="Arial" w:eastAsia="Arial" w:hAnsi="Arial" w:cs="Arial"/>
-                <w:sz w:val="16"/>
-                <w:szCs w:val="16"/>
-              </w:rPr>
-              <w:t xml:space="preserve"> attack</w:t>
+              <w:t>M attack</w:t>
             </w:r>
           </w:p>
         </w:tc>
@@ -2609,7 +2753,15 @@
                 <w:sz w:val="16"/>
                 <w:szCs w:val="16"/>
               </w:rPr>
-              <w:t xml:space="preserve">normal data communication with network </w:t>
+              <w:t>other</w:t>
+            </w:r>
+            <w:r>
+              <w:rPr>
+                <w:rFonts w:ascii="Arial" w:eastAsia="Arial" w:hAnsi="Arial" w:cs="Arial"/>
+                <w:sz w:val="16"/>
+                <w:szCs w:val="16"/>
+              </w:rPr>
+              <w:t xml:space="preserve"> data communication with network </w:t>
             </w:r>
             <w:r>
               <w:rPr>
@@ -2900,6 +3052,7 @@
               </w:rPr>
               <w:t>, K. Kohls, T. Holtz, and C. Popper, “Breaking LTE on Layer two</w:t>
             </w:r>
+            <w:proofErr w:type="gramStart"/>
             <w:r>
               <w:rPr>
                 <w:rFonts w:ascii="Arial" w:eastAsia="Arial" w:hAnsi="Arial" w:cs="Arial"/>
@@ -2922,7 +3075,16 @@
                 <w:sz w:val="16"/>
                 <w:szCs w:val="16"/>
               </w:rPr>
-              <w:t>in Proc. IEEE Symp</w:t>
+              <w:t>in</w:t>
+            </w:r>
+            <w:proofErr w:type="gramEnd"/>
+            <w:r>
+              <w:rPr>
+                <w:rFonts w:ascii="Arial" w:eastAsia="Arial" w:hAnsi="Arial" w:cs="Arial"/>
+                <w:sz w:val="16"/>
+                <w:szCs w:val="16"/>
+              </w:rPr>
+              <w:t xml:space="preserve"> Proc. IEEE Symp</w:t>
             </w:r>
             <w:r>
               <w:rPr>
@@ -3160,11 +3322,11 @@
       <w:r>
         <w:instrText xml:space="preserve"> HYPERLINK "mailto:mvanderveen@mitre.org" </w:instrText>
       </w:r>
-      <w:bookmarkStart w:id="9" w:name="_@_6AFAAFB1B9134E9BBD37A98C9DE5CE2EZ"/>
+      <w:bookmarkStart w:id="10" w:name="_@_6AFAAFB1B9134E9BBD37A98C9DE5CE2EZ"/>
       <w:r>
         <w:fldChar w:fldCharType="separate"/>
       </w:r>
-      <w:bookmarkEnd w:id="9"/>
+      <w:bookmarkEnd w:id="10"/>
       <w:r>
         <w:rPr>
           <w:rStyle w:val="Mention"/>
@@ -3180,7 +3342,7 @@
       </w:r>
     </w:p>
   </w:comment>
-  <w:comment w:id="10" w:author="M. Vanderveen" w:date="2022-06-02T19:35:00Z" w:initials="MV">
+  <w:comment w:id="9" w:author="M. Vanderveen" w:date="2023-06-20T20:42:00Z" w:initials="MV">
     <w:p>
       <w:pPr>
         <w:pStyle w:val="CommentText"/>
@@ -3192,11 +3354,11 @@
         <w:annotationRef/>
       </w:r>
       <w:r>
-        <w:t>Removed Collection</w:t>
+        <w:t>Done</w:t>
       </w:r>
     </w:p>
   </w:comment>
-  <w:comment w:id="11" w:author="Dr. Surajit Dey" w:date="2022-07-25T17:54:00Z" w:initials="DSD">
+  <w:comment w:id="11" w:author="M. Vanderveen" w:date="2022-06-02T19:35:00Z" w:initials="MV">
     <w:p>
       <w:pPr>
         <w:pStyle w:val="CommentText"/>
@@ -3208,16 +3370,48 @@
         <w:annotationRef/>
       </w:r>
       <w:r>
+        <w:t>Removed Collection</w:t>
+      </w:r>
+    </w:p>
+  </w:comment>
+  <w:comment w:id="12" w:author="M. Vanderveen, r4" w:date="2023-07-13T08:57:00Z" w:initials="MV">
+    <w:p>
+      <w:pPr>
+        <w:pStyle w:val="CommentText"/>
+      </w:pPr>
+      <w:r>
+        <w:rPr>
+          <w:rStyle w:val="CommentReference"/>
+        </w:rPr>
+        <w:annotationRef/>
+      </w:r>
+      <w:r>
+        <w:t>[FGT5006.001](/techniques/FGT5006.001)  link does not work</w:t>
+      </w:r>
+    </w:p>
+  </w:comment>
+  <w:comment w:id="13" w:author="Dr. Surajit Dey" w:date="2022-07-25T17:54:00Z" w:initials="DSD">
+    <w:p>
+      <w:pPr>
+        <w:pStyle w:val="CommentText"/>
+      </w:pPr>
+      <w:r>
+        <w:rPr>
+          <w:rStyle w:val="CommentReference"/>
+        </w:rPr>
+        <w:annotationRef/>
+      </w:r>
+      <w:r>
         <w:fldChar w:fldCharType="begin"/>
       </w:r>
       <w:r>
         <w:instrText xml:space="preserve"> HYPERLINK "mailto:mvanderveen@mitre.org" </w:instrText>
       </w:r>
-      <w:bookmarkStart w:id="13" w:name="_@_EFCDA5B066D74133945726BA32109AC5Z"/>
+      <w:bookmarkStart w:id="15" w:name="_@_EFCDA5B066D74133945726BA32109AC5Z"/>
       <w:r>
         <w:fldChar w:fldCharType="separate"/>
       </w:r>
-      <w:bookmarkEnd w:id="13"/>
+      <w:bookmarkEnd w:id="15"/>
       <w:r>
         <w:rPr>
           <w:rStyle w:val="Mention"/>
@@ -3233,7 +3427,7 @@
       </w:r>
     </w:p>
   </w:comment>
-  <w:comment w:id="12" w:author="M. Vanderveen" w:date="2022-07-25T19:39:00Z" w:initials="MV">
+  <w:comment w:id="14" w:author="M. Vanderveen" w:date="2022-07-25T19:39:00Z" w:initials="MV">
     <w:p>
       <w:pPr>
         <w:pStyle w:val="CommentText"/>
@@ -3249,7 +3443,23 @@
       </w:r>
     </w:p>
   </w:comment>
-  <w:comment w:id="14" w:author="Dr. Surajit Dey" w:date="2022-03-30T11:01:00Z" w:initials="DSD">
+  <w:comment w:id="16" w:author="M. Vanderveen, r4" w:date="2023-07-13T08:58:00Z" w:initials="MV">
+    <w:p>
+      <w:pPr>
+        <w:pStyle w:val="CommentText"/>
+      </w:pPr>
+      <w:r>
+        <w:rPr>
+          <w:rStyle w:val="CommentReference"/>
+        </w:rPr>
+        <w:annotationRef/>
+      </w:r>
+      <w:r>
+        <w:t>[FGT5012.006](/techniques/FGT5012.006)</w:t>
+      </w:r>
+    </w:p>
+  </w:comment>
+  <w:comment w:id="17" w:author="Dr. Surajit Dey" w:date="2022-03-30T11:01:00Z" w:initials="DSD">
     <w:p>
       <w:pPr>
         <w:pStyle w:val="CommentText"/>
@@ -3278,9 +3488,12 @@
   <w15:commentEx w15:paraId="3272FCDC" w15:paraIdParent="21845623" w15:done="1"/>
   <w15:commentEx w15:paraId="7431012A" w15:paraIdParent="21845623" w15:done="1"/>
   <w15:commentEx w15:paraId="2D3A774E" w15:done="0"/>
+  <w15:commentEx w15:paraId="716456B3" w15:paraIdParent="2D3A774E" w15:done="0"/>
   <w15:commentEx w15:paraId="56F45035" w15:done="1"/>
+  <w15:commentEx w15:paraId="4D29C442" w15:done="0"/>
   <w15:commentEx w15:paraId="6210F7AA" w15:done="0"/>
   <w15:commentEx w15:paraId="720ABC9C" w15:paraIdParent="6210F7AA" w15:done="0"/>
+  <w15:commentEx w15:paraId="5F31012B" w15:done="0"/>
   <w15:commentEx w15:paraId="00D0B14A" w15:done="1"/>
 </w15:commentsEx>
 </file>
@@ -3295,9 +3508,12 @@
   <w16cex:commentExtensible w16cex:durableId="268916C9" w16cex:dateUtc="2022-07-25T17:19:00Z"/>
   <w16cex:commentExtensible w16cex:durableId="26892613" w16cex:dateUtc="2022-07-25T21:24:00Z"/>
   <w16cex:commentExtensible w16cex:durableId="26894EAF" w16cex:dateUtc="2022-07-25T21:17:00Z"/>
+  <w16cex:commentExtensible w16cex:durableId="283C8DC9" w16cex:dateUtc="2023-06-21T03:42:00Z"/>
   <w16cex:commentExtensible w16cex:durableId="26438F80" w16cex:dateUtc="2022-06-03T02:35:00Z"/>
+  <w16cex:commentExtensible w16cex:durableId="285A3B14" w16cex:dateUtc="2023-07-13T15:57:00Z"/>
   <w16cex:commentExtensible w16cex:durableId="26895756" w16cex:dateUtc="2022-07-25T21:54:00Z"/>
   <w16cex:commentExtensible w16cex:durableId="26896FFC" w16cex:dateUtc="2022-07-26T02:39:00Z"/>
+  <w16cex:commentExtensible w16cex:durableId="285A3B29" w16cex:dateUtc="2023-07-13T15:58:00Z"/>
   <w16cex:commentExtensible w16cex:durableId="25EEE14D" w16cex:dateUtc="2022-03-30T18:01:00Z"/>
 </w16cex:commentsExtensible>
 </file>
@@ -3312,9 +3528,12 @@
   <w16cid:commentId w16cid:paraId="3272FCDC" w16cid:durableId="268916C9"/>
   <w16cid:commentId w16cid:paraId="7431012A" w16cid:durableId="26892613"/>
   <w16cid:commentId w16cid:paraId="2D3A774E" w16cid:durableId="26894EAF"/>
+  <w16cid:commentId w16cid:paraId="716456B3" w16cid:durableId="283C8DC9"/>
   <w16cid:commentId w16cid:paraId="56F45035" w16cid:durableId="26438F80"/>
+  <w16cid:commentId w16cid:paraId="4D29C442" w16cid:durableId="285A3B14"/>
   <w16cid:commentId w16cid:paraId="6210F7AA" w16cid:durableId="26895756"/>
   <w16cid:commentId w16cid:paraId="720ABC9C" w16cid:durableId="26896FFC"/>
+  <w16cid:commentId w16cid:paraId="5F31012B" w16cid:durableId="285A3B29"/>
   <w16cid:commentId w16cid:paraId="00D0B14A" w16cid:durableId="25EEE14D"/>
 </w16cid:commentsIds>
 </file>
@@ -4005,6 +4224,9 @@
   </w15:person>
   <w15:person w15:author="Dr. Surajit Dey">
     <w15:presenceInfo w15:providerId="AD" w15:userId="S::SDEY@MITRE.ORG::f5782dc5-7da0-469c-88a4-69661498c788"/>
+  </w15:person>
+  <w15:person w15:author="M. Vanderveen, r4">
+    <w15:presenceInfo w15:providerId="None" w15:userId="M. Vanderveen, r4"/>
   </w15:person>
 </w15:people>
 </file>
@@ -5084,28 +5306,8 @@
 </file>
 
 <file path=customXml/item1.xml><?xml version="1.0" encoding="utf-8"?>
-<p:properties xmlns:p="http://schemas.microsoft.com/office/2006/metadata/properties" xmlns:xsi="http://www.w3.org/2001/XMLSchema-instance" xmlns:pc="http://schemas.microsoft.com/office/infopath/2007/PartnerControls">
-  <documentManagement>
-    <TaxCatchAll xmlns="b5a44311-ed64-4a72-909f-c9dc6973bde2" xsi:nil="true"/>
-    <lcf76f155ced4ddcb4097134ff3c332f xmlns="b301dc1f-765b-48ad-b892-df54f4ee939f">
-      <Terms xmlns="http://schemas.microsoft.com/office/infopath/2007/PartnerControls"/>
-    </lcf76f155ced4ddcb4097134ff3c332f>
-  </documentManagement>
-</p:properties>
-</file>
-
-<file path=customXml/item2.xml><?xml version="1.0" encoding="utf-8"?>
-<?mso-contentType ?>
-<FormTemplates xmlns="http://schemas.microsoft.com/sharepoint/v3/contenttype/forms">
-  <Display>DocumentLibraryForm</Display>
-  <Edit>DocumentLibraryForm</Edit>
-  <New>DocumentLibraryForm</New>
-</FormTemplates>
-</file>
-
-<file path=customXml/item3.xml><?xml version="1.0" encoding="utf-8"?>
-<ct:contentTypeSchema xmlns:ct="http://schemas.microsoft.com/office/2006/metadata/contentType" xmlns:ma="http://schemas.microsoft.com/office/2006/metadata/properties/metaAttributes" ct:_="" ma:_="" ma:contentTypeName="Document" ma:contentTypeID="0x010100A52D40E1BEFB2F47B4F24C2B78FB4497" ma:contentTypeVersion="11" ma:contentTypeDescription="Create a new document." ma:contentTypeScope="" ma:versionID="a92b0f6f46e562b09284eee0e653102e">
-  <xsd:schema xmlns:xsd="http://www.w3.org/2001/XMLSchema" xmlns:xs="http://www.w3.org/2001/XMLSchema" xmlns:p="http://schemas.microsoft.com/office/2006/metadata/properties" xmlns:ns2="b301dc1f-765b-48ad-b892-df54f4ee939f" xmlns:ns3="0f673578-062f-42cf-8580-49b16be5d89d" xmlns:ns4="b5a44311-ed64-4a72-909f-c9dc6973bde2" targetNamespace="http://schemas.microsoft.com/office/2006/metadata/properties" ma:root="true" ma:fieldsID="20cdb35a2bb984c23207cd45667bf502" ns2:_="" ns3:_="" ns4:_="">
+<ct:contentTypeSchema xmlns:ct="http://schemas.microsoft.com/office/2006/metadata/contentType" xmlns:ma="http://schemas.microsoft.com/office/2006/metadata/properties/metaAttributes" ct:_="" ma:_="" ma:contentTypeName="Document" ma:contentTypeID="0x010100A52D40E1BEFB2F47B4F24C2B78FB4497" ma:contentTypeVersion="13" ma:contentTypeDescription="Create a new document." ma:contentTypeScope="" ma:versionID="76ac98d7c0ea8ebfa1e3eca549f30231">
+  <xsd:schema xmlns:xsd="http://www.w3.org/2001/XMLSchema" xmlns:xs="http://www.w3.org/2001/XMLSchema" xmlns:p="http://schemas.microsoft.com/office/2006/metadata/properties" xmlns:ns2="b301dc1f-765b-48ad-b892-df54f4ee939f" xmlns:ns3="0f673578-062f-42cf-8580-49b16be5d89d" xmlns:ns4="b5a44311-ed64-4a72-909f-c9dc6973bde2" targetNamespace="http://schemas.microsoft.com/office/2006/metadata/properties" ma:root="true" ma:fieldsID="cad347852dcf6ca16b549100e879ea68" ns2:_="" ns3:_="" ns4:_="">
     <xsd:import namespace="b301dc1f-765b-48ad-b892-df54f4ee939f"/>
     <xsd:import namespace="0f673578-062f-42cf-8580-49b16be5d89d"/>
     <xsd:import namespace="b5a44311-ed64-4a72-909f-c9dc6973bde2"/>
@@ -5124,6 +5326,8 @@
                 <xsd:element ref="ns2:MediaServiceEventHashCode" minOccurs="0"/>
                 <xsd:element ref="ns2:lcf76f155ced4ddcb4097134ff3c332f" minOccurs="0"/>
                 <xsd:element ref="ns4:TaxCatchAll" minOccurs="0"/>
+                <xsd:element ref="ns2:MediaServiceDateTaken" minOccurs="0"/>
+                <xsd:element ref="ns2:MediaLengthInSeconds" minOccurs="0"/>
               </xsd:all>
             </xsd:complexType>
           </xsd:element>
@@ -5167,6 +5371,16 @@
           <xsd:element ref="pc:Terms" minOccurs="0" maxOccurs="1"/>
         </xsd:sequence>
       </xsd:complexType>
+    </xsd:element>
+    <xsd:element name="MediaServiceDateTaken" ma:index="18" nillable="true" ma:displayName="MediaServiceDateTaken" ma:hidden="true" ma:internalName="MediaServiceDateTaken" ma:readOnly="true">
+      <xsd:simpleType>
+        <xsd:restriction base="dms:Text"/>
+      </xsd:simpleType>
+    </xsd:element>
+    <xsd:element name="MediaLengthInSeconds" ma:index="19" nillable="true" ma:displayName="MediaLengthInSeconds" ma:hidden="true" ma:internalName="MediaLengthInSeconds" ma:readOnly="true">
+      <xsd:simpleType>
+        <xsd:restriction base="dms:Unknown"/>
+      </xsd:simpleType>
     </xsd:element>
   </xsd:schema>
   <xsd:schema xmlns:xsd="http://www.w3.org/2001/XMLSchema" xmlns:xs="http://www.w3.org/2001/XMLSchema" xmlns:dms="http://schemas.microsoft.com/office/2006/documentManagement/types" xmlns:pc="http://schemas.microsoft.com/office/infopath/2007/PartnerControls" targetNamespace="0f673578-062f-42cf-8580-49b16be5d89d" elementFormDefault="qualified">
@@ -5313,27 +5527,28 @@
 </ct:contentTypeSchema>
 </file>
 
-<file path=customXml/itemProps1.xml><?xml version="1.0" encoding="utf-8"?>
-<ds:datastoreItem xmlns:ds="http://schemas.openxmlformats.org/officeDocument/2006/customXml" ds:itemID="{148314D6-24B4-420B-833D-0DED6D52AB27}">
-  <ds:schemaRefs>
-    <ds:schemaRef ds:uri="http://schemas.microsoft.com/office/2006/metadata/properties"/>
-    <ds:schemaRef ds:uri="http://schemas.microsoft.com/office/infopath/2007/PartnerControls"/>
-    <ds:schemaRef ds:uri="b5a44311-ed64-4a72-909f-c9dc6973bde2"/>
-    <ds:schemaRef ds:uri="b301dc1f-765b-48ad-b892-df54f4ee939f"/>
-  </ds:schemaRefs>
-</ds:datastoreItem>
+<file path=customXml/item2.xml><?xml version="1.0" encoding="utf-8"?>
+<?mso-contentType ?>
+<FormTemplates xmlns="http://schemas.microsoft.com/sharepoint/v3/contenttype/forms">
+  <Display>DocumentLibraryForm</Display>
+  <Edit>DocumentLibraryForm</Edit>
+  <New>DocumentLibraryForm</New>
+</FormTemplates>
 </file>
 
-<file path=customXml/itemProps2.xml><?xml version="1.0" encoding="utf-8"?>
-<ds:datastoreItem xmlns:ds="http://schemas.openxmlformats.org/officeDocument/2006/customXml" ds:itemID="{1A64B733-6C45-462D-9EE7-37FD69F87295}">
-  <ds:schemaRefs>
-    <ds:schemaRef ds:uri="http://schemas.microsoft.com/sharepoint/v3/contenttype/forms"/>
-  </ds:schemaRefs>
-</ds:datastoreItem>
+<file path=customXml/item3.xml><?xml version="1.0" encoding="utf-8"?>
+<p:properties xmlns:p="http://schemas.microsoft.com/office/2006/metadata/properties" xmlns:xsi="http://www.w3.org/2001/XMLSchema-instance" xmlns:pc="http://schemas.microsoft.com/office/infopath/2007/PartnerControls">
+  <documentManagement>
+    <TaxCatchAll xmlns="b5a44311-ed64-4a72-909f-c9dc6973bde2" xsi:nil="true"/>
+    <lcf76f155ced4ddcb4097134ff3c332f xmlns="b301dc1f-765b-48ad-b892-df54f4ee939f">
+      <Terms xmlns="http://schemas.microsoft.com/office/infopath/2007/PartnerControls"/>
+    </lcf76f155ced4ddcb4097134ff3c332f>
+  </documentManagement>
+</p:properties>
 </file>
 
-<file path=customXml/itemProps3.xml><?xml version="1.0" encoding="utf-8"?>
-<ds:datastoreItem xmlns:ds="http://schemas.openxmlformats.org/officeDocument/2006/customXml" ds:itemID="{29763943-B622-4723-9D9E-7CD8C7777627}">
+<file path=customXml/itemProps1.xml><?xml version="1.0" encoding="utf-8"?>
+<ds:datastoreItem xmlns:ds="http://schemas.openxmlformats.org/officeDocument/2006/customXml" ds:itemID="{4BB09F83-F309-47D2-8583-0FB76E5310F0}">
   <ds:schemaRefs>
     <ds:schemaRef ds:uri="http://schemas.microsoft.com/office/2006/metadata/contentType"/>
     <ds:schemaRef ds:uri="http://schemas.microsoft.com/office/2006/metadata/properties/metaAttributes"/>
@@ -5350,4 +5565,30 @@
     <ds:schemaRef ds:uri="http://schemas.microsoft.com/internal/obd"/>
   </ds:schemaRefs>
 </ds:datastoreItem>
+</file>
+
+<file path=customXml/itemProps2.xml><?xml version="1.0" encoding="utf-8"?>
+<ds:datastoreItem xmlns:ds="http://schemas.openxmlformats.org/officeDocument/2006/customXml" ds:itemID="{1A64B733-6C45-462D-9EE7-37FD69F87295}">
+  <ds:schemaRefs>
+    <ds:schemaRef ds:uri="http://schemas.microsoft.com/sharepoint/v3/contenttype/forms"/>
+  </ds:schemaRefs>
+</ds:datastoreItem>
+</file>
+
+<file path=customXml/itemProps3.xml><?xml version="1.0" encoding="utf-8"?>
+<ds:datastoreItem xmlns:ds="http://schemas.openxmlformats.org/officeDocument/2006/customXml" ds:itemID="{148314D6-24B4-420B-833D-0DED6D52AB27}">
+  <ds:schemaRefs>
+    <ds:schemaRef ds:uri="b301dc1f-765b-48ad-b892-df54f4ee939f"/>
+    <ds:schemaRef ds:uri="http://purl.org/dc/terms/"/>
+    <ds:schemaRef ds:uri="http://schemas.microsoft.com/office/2006/documentManagement/types"/>
+    <ds:schemaRef ds:uri="http://purl.org/dc/dcmitype/"/>
+    <ds:schemaRef ds:uri="http://schemas.microsoft.com/office/infopath/2007/PartnerControls"/>
+    <ds:schemaRef ds:uri="http://schemas.openxmlformats.org/package/2006/metadata/core-properties"/>
+    <ds:schemaRef ds:uri="0f673578-062f-42cf-8580-49b16be5d89d"/>
+    <ds:schemaRef ds:uri="http://purl.org/dc/elements/1.1/"/>
+    <ds:schemaRef ds:uri="b5a44311-ed64-4a72-909f-c9dc6973bde2"/>
+    <ds:schemaRef ds:uri="http://schemas.microsoft.com/office/2006/metadata/properties"/>
+    <ds:schemaRef ds:uri="http://www.w3.org/XML/1998/namespace"/>
+  </ds:schemaRefs>
+</ds:datastoreItem>
 </file>